--- a/TP 1/Caratula_TP01_RECURSIVIDAD.docx
+++ b/TP 1/Caratula_TP01_RECURSIVIDAD.docx
@@ -19,8 +19,6 @@
         </w:rPr>
         <w:t>EDAI-2025</w:t>
       </w:r>
-      <w:bookmarkStart w:id="0" w:name="_GoBack"/>
-      <w:bookmarkEnd w:id="0"/>
     </w:p>
     <w:p>
       <w:pPr>
@@ -238,6 +236,24 @@
         </w:rPr>
         <w:t>056</w:t>
       </w:r>
+    </w:p>
+    <w:p>
+      <w:pPr>
+        <w:jc w:val="center"/>
+        <w:rPr>
+          <w:sz w:val="40"/>
+          <w:szCs w:val="40"/>
+        </w:rPr>
+      </w:pPr>
+      <w:r>
+        <w:rPr>
+          <w:sz w:val="40"/>
+          <w:szCs w:val="40"/>
+        </w:rPr>
+        <w:t>Burgos Fernando Hernán, Legajo 89157</w:t>
+      </w:r>
+      <w:bookmarkStart w:id="0" w:name="_GoBack"/>
+      <w:bookmarkEnd w:id="0"/>
     </w:p>
     <w:p>
       <w:pPr>

--- a/TP 1/Caratula_TP01_RECURSIVIDAD.docx
+++ b/TP 1/Caratula_TP01_RECURSIVIDAD.docx
@@ -211,49 +211,149 @@
       <w:pPr>
         <w:jc w:val="center"/>
         <w:rPr>
-          <w:sz w:val="40"/>
-          <w:szCs w:val="40"/>
-        </w:rPr>
-      </w:pPr>
-      <w:r>
-        <w:rPr>
-          <w:sz w:val="40"/>
-          <w:szCs w:val="40"/>
-        </w:rPr>
-        <w:t>Farji Fernando, Legajo 18</w:t>
-      </w:r>
-      <w:r>
-        <w:rPr>
-          <w:sz w:val="40"/>
-          <w:szCs w:val="40"/>
-        </w:rPr>
-        <w:t>1</w:t>
-      </w:r>
-      <w:r>
-        <w:rPr>
-          <w:sz w:val="40"/>
-          <w:szCs w:val="40"/>
-        </w:rPr>
-        <w:t>056</w:t>
-      </w:r>
-    </w:p>
-    <w:p>
-      <w:pPr>
-        <w:jc w:val="center"/>
-        <w:rPr>
-          <w:sz w:val="40"/>
-          <w:szCs w:val="40"/>
-        </w:rPr>
-      </w:pPr>
-      <w:r>
-        <w:rPr>
-          <w:sz w:val="40"/>
-          <w:szCs w:val="40"/>
-        </w:rPr>
-        <w:t>Burgos Fernando Hernán, Legajo 89157</w:t>
-      </w:r>
+          <w:b/>
+          <w:sz w:val="44"/>
+          <w:szCs w:val="44"/>
+          <w:u w:val="single"/>
+        </w:rPr>
+      </w:pPr>
       <w:bookmarkStart w:id="0" w:name="_GoBack"/>
       <w:bookmarkEnd w:id="0"/>
+    </w:p>
+    <w:p>
+      <w:pPr>
+        <w:jc w:val="center"/>
+        <w:rPr>
+          <w:sz w:val="40"/>
+          <w:szCs w:val="40"/>
+        </w:rPr>
+      </w:pPr>
+      <w:r>
+        <w:rPr>
+          <w:sz w:val="40"/>
+          <w:szCs w:val="40"/>
+        </w:rPr>
+        <w:t>Farji Fernando, Legajo 18</w:t>
+      </w:r>
+      <w:r>
+        <w:rPr>
+          <w:sz w:val="40"/>
+          <w:szCs w:val="40"/>
+        </w:rPr>
+        <w:t>1</w:t>
+      </w:r>
+      <w:r>
+        <w:rPr>
+          <w:sz w:val="40"/>
+          <w:szCs w:val="40"/>
+        </w:rPr>
+        <w:t>056</w:t>
+      </w:r>
+    </w:p>
+    <w:p>
+      <w:pPr>
+        <w:jc w:val="center"/>
+        <w:rPr>
+          <w:sz w:val="40"/>
+          <w:szCs w:val="40"/>
+        </w:rPr>
+      </w:pPr>
+      <w:r>
+        <w:rPr>
+          <w:sz w:val="40"/>
+          <w:szCs w:val="40"/>
+        </w:rPr>
+        <w:t>Burgos Fernando Hernán, Legajo 89157</w:t>
+      </w:r>
+    </w:p>
+    <w:p>
+      <w:pPr>
+        <w:jc w:val="center"/>
+        <w:rPr>
+          <w:sz w:val="40"/>
+          <w:szCs w:val="40"/>
+        </w:rPr>
+      </w:pPr>
+      <w:r>
+        <w:rPr>
+          <w:sz w:val="40"/>
+          <w:szCs w:val="40"/>
+        </w:rPr>
+        <w:t xml:space="preserve">Obregón Federico </w:t>
+      </w:r>
+      <w:proofErr w:type="spellStart"/>
+      <w:r>
+        <w:rPr>
+          <w:sz w:val="40"/>
+          <w:szCs w:val="40"/>
+        </w:rPr>
+        <w:t>Damian</w:t>
+      </w:r>
+      <w:proofErr w:type="spellEnd"/>
+      <w:r>
+        <w:rPr>
+          <w:sz w:val="40"/>
+          <w:szCs w:val="40"/>
+        </w:rPr>
+        <w:t>, Legajo 131770</w:t>
+      </w:r>
+    </w:p>
+    <w:p>
+      <w:pPr>
+        <w:jc w:val="center"/>
+        <w:rPr>
+          <w:sz w:val="40"/>
+          <w:szCs w:val="40"/>
+        </w:rPr>
+      </w:pPr>
+      <w:proofErr w:type="spellStart"/>
+      <w:r>
+        <w:rPr>
+          <w:sz w:val="40"/>
+          <w:szCs w:val="40"/>
+        </w:rPr>
+        <w:t>Versaci</w:t>
+      </w:r>
+      <w:proofErr w:type="spellEnd"/>
+      <w:r>
+        <w:rPr>
+          <w:sz w:val="40"/>
+          <w:szCs w:val="40"/>
+        </w:rPr>
+        <w:t xml:space="preserve"> </w:t>
+      </w:r>
+      <w:proofErr w:type="spellStart"/>
+      <w:r>
+        <w:rPr>
+          <w:sz w:val="40"/>
+          <w:szCs w:val="40"/>
+        </w:rPr>
+        <w:t>Nicolas</w:t>
+      </w:r>
+      <w:proofErr w:type="spellEnd"/>
+      <w:r>
+        <w:rPr>
+          <w:sz w:val="40"/>
+          <w:szCs w:val="40"/>
+        </w:rPr>
+        <w:t>, Legajo 198892</w:t>
+      </w:r>
+    </w:p>
+    <w:p>
+      <w:pPr>
+        <w:jc w:val="center"/>
+        <w:rPr>
+          <w:sz w:val="40"/>
+          <w:szCs w:val="40"/>
+        </w:rPr>
+      </w:pPr>
+      <w:r>
+        <w:rPr>
+          <w:sz w:val="40"/>
+          <w:szCs w:val="40"/>
+        </w:rPr>
+        <w:t>Bosch Juan Cruz, Legajo 201104</w:t>
+      </w:r>
     </w:p>
     <w:p>
       <w:pPr>
